--- a/30 SEC AUDIO SPEECH.docx
+++ b/30 SEC AUDIO SPEECH.docx
@@ -3,14 +3,24 @@
 <w:document xmlns:wpc="http://schemas.microsoft.com/office/word/2010/wordprocessingCanvas" xmlns:cx="http://schemas.microsoft.com/office/drawing/2014/chartex" xmlns:cx1="http://schemas.microsoft.com/office/drawing/2015/9/8/chartex" xmlns:cx2="http://schemas.microsoft.com/office/drawing/2015/10/21/chartex" xmlns:cx3="http://schemas.microsoft.com/office/drawing/2016/5/9/chartex" xmlns:cx4="http://schemas.microsoft.com/office/drawing/2016/5/10/chartex" xmlns:cx5="http://schemas.microsoft.com/office/drawing/2016/5/11/chartex" xmlns:cx6="http://schemas.microsoft.com/office/drawing/2016/5/12/chartex" xmlns:cx7="http://schemas.microsoft.com/office/drawing/2016/5/13/chartex" xmlns:cx8="http://schemas.microsoft.com/office/drawing/2016/5/14/chartex" xmlns:mc="http://schemas.openxmlformats.org/markup-compatibility/2006" xmlns:aink="http://schemas.microsoft.com/office/drawing/2016/ink" xmlns:am3d="http://schemas.microsoft.com/office/drawing/2017/model3d" xmlns:o="urn:schemas-microsoft-com:office:office" xmlns:r="http://schemas.openxmlformats.org/officeDocument/2006/relationships" xmlns:m="http://schemas.openxmlformats.org/officeDocument/2006/math" xmlns:v="urn:schemas-microsoft-com:vml" xmlns:wp14="http://schemas.microsoft.com/office/word/2010/wordprocessingDrawing" xmlns:wp="http://schemas.openxmlformats.org/drawingml/2006/wordprocessingDrawing" xmlns:w10="urn:schemas-microsoft-com:office:word" xmlns:w="http://schemas.openxmlformats.org/wordprocessingml/2006/main" xmlns:w14="http://schemas.microsoft.com/office/word/2010/wordml" xmlns:w15="http://schemas.microsoft.com/office/word/2012/wordml" xmlns:w16cid="http://schemas.microsoft.com/office/word/2016/wordml/cid" xmlns:w16se="http://schemas.microsoft.com/office/word/2015/wordml/symex" xmlns:wpg="http://schemas.microsoft.com/office/word/2010/wordprocessingGroup" xmlns:wpi="http://schemas.microsoft.com/office/word/2010/wordprocessingInk" xmlns:wne="http://schemas.microsoft.com/office/word/2006/wordml" xmlns:wps="http://schemas.microsoft.com/office/word/2010/wordprocessingShape" mc:Ignorable="w14 w15 w16se w16cid wp14">
   <w:body>
     <w:p>
+      <w:r>
+        <w:t>I Have Compl</w:t>
+      </w:r>
       <w:bookmarkStart w:id="0" w:name="_GoBack"/>
-      <w:r>
-        <w:t xml:space="preserve">I Have Completed My Task 1 </w:t>
-      </w:r>
-    </w:p>
-    <w:p>
-      <w:r>
-        <w:t xml:space="preserve">That Is Basic Smart Contract </w:t>
+      <w:bookmarkEnd w:id="0"/>
+      <w:r>
+        <w:t>eted My Task 2</w:t>
+      </w:r>
+    </w:p>
+    <w:p>
+      <w:r>
+        <w:t xml:space="preserve">That Is </w:t>
+      </w:r>
+      <w:r>
+        <w:t>Supply Chain Tracking System</w:t>
+      </w:r>
+      <w:r>
+        <w:t xml:space="preserve"> </w:t>
       </w:r>
       <w:proofErr w:type="gramStart"/>
       <w:r>
@@ -49,7 +59,7 @@
       </w:r>
       <w:proofErr w:type="spellEnd"/>
       <w:r>
-        <w:t xml:space="preserve"> </w:t>
+        <w:t xml:space="preserve"> Along With Visual Studio</w:t>
       </w:r>
     </w:p>
     <w:p>
@@ -83,7 +93,7 @@
       </w:r>
       <w:proofErr w:type="gramEnd"/>
       <w:r>
-        <w:t xml:space="preserve"> Building Basic Smart Contract And Remix Ide To Compile The Code With Compiler Version 0.8.0 </w:t>
+        <w:t xml:space="preserve"> Building Basic Smart Contract And Remix Ide To Compile The Code With Compiler Version 0.8.0 Along With Visual Studio To Create The Front End Look</w:t>
       </w:r>
     </w:p>
     <w:p>
@@ -104,7 +114,15 @@
       </w:r>
       <w:proofErr w:type="spellEnd"/>
       <w:r>
-        <w:t xml:space="preserve"> Using Injected Provider Environment</w:t>
+        <w:t xml:space="preserve"> Using Injected Provider-</w:t>
+      </w:r>
+      <w:proofErr w:type="spellStart"/>
+      <w:r>
+        <w:t>Metamask</w:t>
+      </w:r>
+      <w:proofErr w:type="spellEnd"/>
+      <w:r>
+        <w:t xml:space="preserve"> Environment</w:t>
       </w:r>
     </w:p>
     <w:p>
@@ -117,7 +135,7 @@
       </w:r>
       <w:proofErr w:type="gramEnd"/>
       <w:r>
-        <w:t xml:space="preserve"> My Basic Smart Contract </w:t>
+        <w:t xml:space="preserve"> The Supply Chain Tracking System</w:t>
       </w:r>
     </w:p>
     <w:p>
@@ -137,8 +155,8 @@
       <w:r>
         <w:t>Thank You</w:t>
       </w:r>
-      <w:bookmarkEnd w:id="0"/>
-    </w:p>
+    </w:p>
+    <w:p/>
     <w:sectPr>
       <w:pgSz w:w="11906" w:h="16838"/>
       <w:pgMar w:top="1440" w:right="1440" w:bottom="1440" w:left="1440" w:header="708" w:footer="708" w:gutter="0"/>
@@ -546,6 +564,10 @@
   <w:style w:type="paragraph" w:default="1" w:styleId="Normal">
     <w:name w:val="Normal"/>
     <w:qFormat/>
+    <w:rsid w:val="00BB7373"/>
+    <w:pPr>
+      <w:spacing w:line="256" w:lineRule="auto"/>
+    </w:pPr>
   </w:style>
   <w:style w:type="character" w:default="1" w:styleId="DefaultParagraphFont">
     <w:name w:val="Default Paragraph Font"/>
